--- a/3SI_GS/Redes/Global_Redes.docx
+++ b/3SI_GS/Redes/Global_Redes.docx
@@ -4241,6 +4241,12 @@
             <w:insideH w:val="single" w:color="auto" w:sz="4" w:space="0"/>
             <w:insideV w:val="single" w:color="auto" w:sz="4" w:space="0"/>
           </w:tblBorders>
+          <w:tblCellMar>
+            <w:top w:w="0" w:type="dxa"/>
+            <w:left w:w="108" w:type="dxa"/>
+            <w:bottom w:w="0" w:type="dxa"/>
+            <w:right w:w="108" w:type="dxa"/>
+          </w:tblCellMar>
         </w:tblPrEx>
         <w:trPr>
           <w:trHeight w:val="135" w:hRule="atLeast"/>
@@ -4298,94 +4304,6 @@
                 <w:szCs w:val="16"/>
               </w:rPr>
               <w:t>Vendas2</w:t>
-            </w:r>
-          </w:p>
-        </w:tc>
-        <w:tc>
-          <w:tcPr>
-            <w:tcW w:w="3391" w:type="dxa"/>
-            <w:gridSpan w:val="2"/>
-            <w:vMerge w:val="continue"/>
-          </w:tcPr>
-          <w:p>
-            <w:pPr>
-              <w:jc w:val="center"/>
-              <w:rPr>
-                <w:rFonts w:ascii="Courier New" w:hAnsi="Courier New" w:eastAsia="Times New Roman" w:cs="Arial"/>
-                <w:sz w:val="16"/>
-                <w:szCs w:val="16"/>
-              </w:rPr>
-            </w:pPr>
-          </w:p>
-        </w:tc>
-      </w:tr>
-      <w:tr>
-        <w:tblPrEx>
-          <w:tblBorders>
-            <w:top w:val="single" w:color="auto" w:sz="4" w:space="0"/>
-            <w:left w:val="single" w:color="auto" w:sz="4" w:space="0"/>
-            <w:bottom w:val="single" w:color="auto" w:sz="4" w:space="0"/>
-            <w:right w:val="single" w:color="auto" w:sz="4" w:space="0"/>
-            <w:insideH w:val="single" w:color="auto" w:sz="4" w:space="0"/>
-            <w:insideV w:val="single" w:color="auto" w:sz="4" w:space="0"/>
-          </w:tblBorders>
-        </w:tblPrEx>
-        <w:trPr>
-          <w:trHeight w:val="134" w:hRule="atLeast"/>
-        </w:trPr>
-        <w:tc>
-          <w:tcPr>
-            <w:tcW w:w="1935" w:type="dxa"/>
-            <w:vMerge w:val="continue"/>
-            <w:vAlign w:val="center"/>
-          </w:tcPr>
-          <w:p>
-            <w:pPr>
-              <w:jc w:val="center"/>
-              <w:rPr>
-                <w:rFonts w:ascii="Arial" w:hAnsi="Arial" w:eastAsia="Times New Roman" w:cs="Arial"/>
-                <w:sz w:val="18"/>
-                <w:szCs w:val="16"/>
-              </w:rPr>
-            </w:pPr>
-          </w:p>
-        </w:tc>
-        <w:tc>
-          <w:tcPr>
-            <w:tcW w:w="4162" w:type="dxa"/>
-          </w:tcPr>
-          <w:p>
-            <w:pPr>
-              <w:jc w:val="center"/>
-              <w:rPr>
-                <w:rFonts w:ascii="Arial" w:hAnsi="Arial" w:eastAsia="Times New Roman" w:cs="Arial"/>
-                <w:sz w:val="16"/>
-                <w:szCs w:val="16"/>
-              </w:rPr>
-            </w:pPr>
-            <w:r>
-              <w:rPr>
-                <w:rFonts w:ascii="Arial" w:hAnsi="Arial" w:eastAsia="Times New Roman" w:cs="Arial"/>
-                <w:sz w:val="16"/>
-                <w:szCs w:val="16"/>
-              </w:rPr>
-              <w:t>Switch2</w:t>
-            </w:r>
-            <w:r>
-              <w:rPr>
-                <w:rFonts w:ascii="Courier New" w:hAnsi="Courier New" w:eastAsia="Times New Roman" w:cs="Arial"/>
-                <w:sz w:val="16"/>
-                <w:szCs w:val="16"/>
-              </w:rPr>
-              <w:t xml:space="preserve">=Fa0/4  &lt;--&gt;  </w:t>
-            </w:r>
-            <w:r>
-              <w:rPr>
-                <w:rFonts w:ascii="Arial" w:hAnsi="Arial" w:eastAsia="Times New Roman" w:cs="Arial"/>
-                <w:sz w:val="16"/>
-                <w:szCs w:val="16"/>
-              </w:rPr>
-              <w:t>SAC1</w:t>
             </w:r>
           </w:p>
         </w:tc>
@@ -4471,6 +4389,100 @@
                 <w:sz w:val="16"/>
                 <w:szCs w:val="16"/>
               </w:rPr>
+              <w:t xml:space="preserve">=Fa0/4  &lt;--&gt;  </w:t>
+            </w:r>
+            <w:r>
+              <w:rPr>
+                <w:rFonts w:ascii="Arial" w:hAnsi="Arial" w:eastAsia="Times New Roman" w:cs="Arial"/>
+                <w:sz w:val="16"/>
+                <w:szCs w:val="16"/>
+              </w:rPr>
+              <w:t>SAC1</w:t>
+            </w:r>
+          </w:p>
+        </w:tc>
+        <w:tc>
+          <w:tcPr>
+            <w:tcW w:w="3391" w:type="dxa"/>
+            <w:gridSpan w:val="2"/>
+            <w:vMerge w:val="continue"/>
+          </w:tcPr>
+          <w:p>
+            <w:pPr>
+              <w:jc w:val="center"/>
+              <w:rPr>
+                <w:rFonts w:ascii="Courier New" w:hAnsi="Courier New" w:eastAsia="Times New Roman" w:cs="Arial"/>
+                <w:sz w:val="16"/>
+                <w:szCs w:val="16"/>
+              </w:rPr>
+            </w:pPr>
+          </w:p>
+        </w:tc>
+      </w:tr>
+      <w:tr>
+        <w:tblPrEx>
+          <w:tblBorders>
+            <w:top w:val="single" w:color="auto" w:sz="4" w:space="0"/>
+            <w:left w:val="single" w:color="auto" w:sz="4" w:space="0"/>
+            <w:bottom w:val="single" w:color="auto" w:sz="4" w:space="0"/>
+            <w:right w:val="single" w:color="auto" w:sz="4" w:space="0"/>
+            <w:insideH w:val="single" w:color="auto" w:sz="4" w:space="0"/>
+            <w:insideV w:val="single" w:color="auto" w:sz="4" w:space="0"/>
+          </w:tblBorders>
+          <w:tblCellMar>
+            <w:top w:w="0" w:type="dxa"/>
+            <w:left w:w="108" w:type="dxa"/>
+            <w:bottom w:w="0" w:type="dxa"/>
+            <w:right w:w="108" w:type="dxa"/>
+          </w:tblCellMar>
+        </w:tblPrEx>
+        <w:trPr>
+          <w:trHeight w:val="134" w:hRule="atLeast"/>
+        </w:trPr>
+        <w:tc>
+          <w:tcPr>
+            <w:tcW w:w="1935" w:type="dxa"/>
+            <w:vMerge w:val="continue"/>
+            <w:vAlign w:val="center"/>
+          </w:tcPr>
+          <w:p>
+            <w:pPr>
+              <w:jc w:val="center"/>
+              <w:rPr>
+                <w:rFonts w:ascii="Arial" w:hAnsi="Arial" w:eastAsia="Times New Roman" w:cs="Arial"/>
+                <w:sz w:val="18"/>
+                <w:szCs w:val="16"/>
+              </w:rPr>
+            </w:pPr>
+          </w:p>
+        </w:tc>
+        <w:tc>
+          <w:tcPr>
+            <w:tcW w:w="4162" w:type="dxa"/>
+          </w:tcPr>
+          <w:p>
+            <w:pPr>
+              <w:jc w:val="center"/>
+              <w:rPr>
+                <w:rFonts w:ascii="Arial" w:hAnsi="Arial" w:eastAsia="Times New Roman" w:cs="Arial"/>
+                <w:sz w:val="16"/>
+                <w:szCs w:val="16"/>
+              </w:rPr>
+            </w:pPr>
+            <w:r>
+              <w:rPr>
+                <w:rFonts w:ascii="Arial" w:hAnsi="Arial" w:eastAsia="Times New Roman" w:cs="Arial"/>
+                <w:sz w:val="16"/>
+                <w:szCs w:val="16"/>
+              </w:rPr>
+              <w:t>Switch2</w:t>
+            </w:r>
+            <w:r>
+              <w:rPr>
+                <w:rFonts w:ascii="Courier New" w:hAnsi="Courier New" w:eastAsia="Times New Roman" w:cs="Arial"/>
+                <w:sz w:val="16"/>
+                <w:szCs w:val="16"/>
+              </w:rPr>
               <w:t xml:space="preserve">=Fa0/5  &lt;--&gt;  </w:t>
             </w:r>
             <w:r>
@@ -4631,6 +4643,12 @@
             <w:insideH w:val="single" w:color="auto" w:sz="4" w:space="0"/>
             <w:insideV w:val="single" w:color="auto" w:sz="4" w:space="0"/>
           </w:tblBorders>
+          <w:tblCellMar>
+            <w:top w:w="0" w:type="dxa"/>
+            <w:left w:w="108" w:type="dxa"/>
+            <w:bottom w:w="0" w:type="dxa"/>
+            <w:right w:w="108" w:type="dxa"/>
+          </w:tblCellMar>
         </w:tblPrEx>
         <w:trPr>
           <w:trHeight w:val="134" w:hRule="atLeast"/>
@@ -6963,8 +6981,6 @@
         </w:rPr>
         <w:t>Switch(config-if-range)#interface fa0/1</w:t>
       </w:r>
-      <w:bookmarkStart w:id="0" w:name="_GoBack"/>
-      <w:bookmarkEnd w:id="0"/>
     </w:p>
     <w:p>
       <w:pPr>
@@ -12645,6 +12661,8 @@
       <w:r>
         <w:t>Router(config-router)#network 222.222.224.0</w:t>
       </w:r>
+      <w:bookmarkStart w:id="0" w:name="_GoBack"/>
+      <w:bookmarkEnd w:id="0"/>
     </w:p>
     <w:p>
       <w:pPr>
@@ -12658,6 +12676,30 @@
       </w:pPr>
       <w:r>
         <w:t>Router(config-router)#network 222.222.225.0</w:t>
+      </w:r>
+    </w:p>
+    <w:p>
+      <w:pPr>
+        <w:pStyle w:val="15"/>
+        <w:keepNext w:val="0"/>
+        <w:keepLines w:val="0"/>
+        <w:widowControl/>
+        <w:suppressLineNumbers w:val="0"/>
+        <w:spacing w:before="0" w:beforeAutospacing="0" w:after="0" w:afterAutospacing="0"/>
+        <w:ind w:left="0" w:right="0" w:firstLine="0"/>
+      </w:pPr>
+      <w:r>
+        <w:t xml:space="preserve">Router(config-router)#network </w:t>
+      </w:r>
+      <w:r>
+        <w:rPr>
+          <w:rFonts w:hint="default"/>
+          <w:lang w:val="pt-BR"/>
+        </w:rPr>
+        <w:t>100.100.100</w:t>
+      </w:r>
+      <w:r>
+        <w:t>.0</w:t>
       </w:r>
     </w:p>
     <w:p>
@@ -13902,7 +13944,7 @@
     <w:lsdException w:uiPriority="99" w:name="Document Map"/>
     <w:lsdException w:uiPriority="99" w:name="Plain Text"/>
     <w:lsdException w:uiPriority="99" w:name="E-mail Signature"/>
-    <w:lsdException w:uiPriority="99" w:semiHidden="0" w:name="Normal (Web)"/>
+    <w:lsdException w:qFormat="1" w:uiPriority="99" w:semiHidden="0" w:name="Normal (Web)"/>
     <w:lsdException w:uiPriority="99" w:name="HTML Acronym"/>
     <w:lsdException w:uiPriority="99" w:name="HTML Address"/>
     <w:lsdException w:uiPriority="99" w:name="HTML Cite"/>
@@ -14293,6 +14335,7 @@
     <w:name w:val="Normal (Web)"/>
     <w:basedOn w:val="1"/>
     <w:unhideWhenUsed/>
+    <w:qFormat/>
     <w:uiPriority w:val="99"/>
     <w:pPr>
       <w:spacing w:before="100" w:beforeAutospacing="1" w:after="100" w:afterAutospacing="1"/>
